--- a/assignments/hw22.docx
+++ b/assignments/hw22.docx
@@ -1,6 +1,6 @@
 
 <file path=word/document.xml><?xml version="1.0" encoding="utf-8"?>
-<w:document xmlns:wpc="http://schemas.microsoft.com/office/word/2010/wordprocessingCanvas" xmlns:cx="http://schemas.microsoft.com/office/drawing/2014/chartex" xmlns:cx1="http://schemas.microsoft.com/office/drawing/2015/9/8/chartex" xmlns:cx2="http://schemas.microsoft.com/office/drawing/2015/10/21/chartex" xmlns:cx3="http://schemas.microsoft.com/office/drawing/2016/5/9/chartex" xmlns:cx4="http://schemas.microsoft.com/office/drawing/2016/5/10/chartex" xmlns:cx5="http://schemas.microsoft.com/office/drawing/2016/5/11/chartex" xmlns:cx6="http://schemas.microsoft.com/office/drawing/2016/5/12/chartex" xmlns:cx7="http://schemas.microsoft.com/office/drawing/2016/5/13/chartex" xmlns:cx8="http://schemas.microsoft.com/office/drawing/2016/5/14/chartex" xmlns:mc="http://schemas.openxmlformats.org/markup-compatibility/2006" xmlns:aink="http://schemas.microsoft.com/office/drawing/2016/ink" xmlns:am3d="http://schemas.microsoft.com/office/drawing/2017/model3d" xmlns:o="urn:schemas-microsoft-com:office:office" xmlns:oel="http://schemas.microsoft.com/office/2019/extlst" xmlns:r="http://schemas.openxmlformats.org/officeDocument/2006/relationships" xmlns:m="http://schemas.openxmlformats.org/officeDocument/2006/math" xmlns:v="urn:schemas-microsoft-com:vml" xmlns:wp14="http://schemas.microsoft.com/office/word/2010/wordprocessingDrawing" xmlns:wp="http://schemas.openxmlformats.org/drawingml/2006/wordprocessingDrawing" xmlns:w10="urn:schemas-microsoft-com:office:word" xmlns:w="http://schemas.openxmlformats.org/wordprocessingml/2006/main" xmlns:w14="http://schemas.microsoft.com/office/word/2010/wordml" xmlns:w15="http://schemas.microsoft.com/office/word/2012/wordml" xmlns:w16cex="http://schemas.microsoft.com/office/word/2018/wordml/cex" xmlns:w16cid="http://schemas.microsoft.com/office/word/2016/wordml/cid" xmlns:w16="http://schemas.microsoft.com/office/word/2018/wordml" xmlns:w16sdtdh="http://schemas.microsoft.com/office/word/2020/wordml/sdtdatahash" xmlns:w16se="http://schemas.microsoft.com/office/word/2015/wordml/symex" xmlns:wpg="http://schemas.microsoft.com/office/word/2010/wordprocessingGroup" xmlns:wpi="http://schemas.microsoft.com/office/word/2010/wordprocessingInk" xmlns:wne="http://schemas.microsoft.com/office/word/2006/wordml" xmlns:wps="http://schemas.microsoft.com/office/word/2010/wordprocessingShape" mc:Ignorable="w14 w15 w16se w16cid w16 w16cex w16sdtdh wp14">
+<w:document xmlns:wpc="http://schemas.microsoft.com/office/word/2010/wordprocessingCanvas" xmlns:cx="http://schemas.microsoft.com/office/drawing/2014/chartex" xmlns:cx1="http://schemas.microsoft.com/office/drawing/2015/9/8/chartex" xmlns:cx2="http://schemas.microsoft.com/office/drawing/2015/10/21/chartex" xmlns:cx3="http://schemas.microsoft.com/office/drawing/2016/5/9/chartex" xmlns:cx4="http://schemas.microsoft.com/office/drawing/2016/5/10/chartex" xmlns:cx5="http://schemas.microsoft.com/office/drawing/2016/5/11/chartex" xmlns:cx6="http://schemas.microsoft.com/office/drawing/2016/5/12/chartex" xmlns:cx7="http://schemas.microsoft.com/office/drawing/2016/5/13/chartex" xmlns:cx8="http://schemas.microsoft.com/office/drawing/2016/5/14/chartex" xmlns:mc="http://schemas.openxmlformats.org/markup-compatibility/2006" xmlns:aink="http://schemas.microsoft.com/office/drawing/2016/ink" xmlns:am3d="http://schemas.microsoft.com/office/drawing/2017/model3d" xmlns:o="urn:schemas-microsoft-com:office:office" xmlns:oel="http://schemas.microsoft.com/office/2019/extlst" xmlns:r="http://schemas.openxmlformats.org/officeDocument/2006/relationships" xmlns:m="http://schemas.openxmlformats.org/officeDocument/2006/math" xmlns:v="urn:schemas-microsoft-com:vml" xmlns:wp14="http://schemas.microsoft.com/office/word/2010/wordprocessingDrawing" xmlns:wp="http://schemas.openxmlformats.org/drawingml/2006/wordprocessingDrawing" xmlns:w10="urn:schemas-microsoft-com:office:word" xmlns:w="http://schemas.openxmlformats.org/wordprocessingml/2006/main" xmlns:w14="http://schemas.microsoft.com/office/word/2010/wordml" xmlns:w15="http://schemas.microsoft.com/office/word/2012/wordml" xmlns:w16cex="http://schemas.microsoft.com/office/word/2018/wordml/cex" xmlns:w16cid="http://schemas.microsoft.com/office/word/2016/wordml/cid" xmlns:w16="http://schemas.microsoft.com/office/word/2018/wordml" xmlns:w16du="http://schemas.microsoft.com/office/word/2023/wordml/word16du" xmlns:w16sdtdh="http://schemas.microsoft.com/office/word/2020/wordml/sdtdatahash" xmlns:w16se="http://schemas.microsoft.com/office/word/2015/wordml/symex" xmlns:wpg="http://schemas.microsoft.com/office/word/2010/wordprocessingGroup" xmlns:wpi="http://schemas.microsoft.com/office/word/2010/wordprocessingInk" xmlns:wne="http://schemas.microsoft.com/office/word/2006/wordml" xmlns:wps="http://schemas.microsoft.com/office/word/2010/wordprocessingShape" mc:Ignorable="w14 w15 w16se w16cid w16 w16cex w16sdtdh w16du wp14">
   <w:body>
     <w:p>
       <w:pPr>
@@ -13,7 +13,7 @@
           <w:szCs w:val="36"/>
         </w:rPr>
       </w:pPr>
-      <w:hyperlink r:id="rId7" w:history="1">
+      <w:hyperlink r:id="rId8" w:history="1">
         <w:r>
           <w:rPr>
             <w:rStyle w:val="Hyperlink"/>
@@ -104,6 +104,16 @@
     <w:p>
       <w:pPr>
         <w:spacing w:after="240" w:line="360" w:lineRule="auto"/>
+        <w:ind w:firstLine="720"/>
+        <w:jc w:val="both"/>
+      </w:pPr>
+      <w:r>
+        <w:t>Software project progression cannot be determined by its outside appearance. Unlike physical construction that is visibly seen, reviewing software requires external tools to validate work. This makes it difficult for project managers to predict scheduling and budgeting accurately.</w:t>
+      </w:r>
+    </w:p>
+    <w:p>
+      <w:pPr>
+        <w:spacing w:after="240" w:line="360" w:lineRule="auto"/>
         <w:rPr>
           <w:rFonts w:asciiTheme="majorHAnsi" w:hAnsiTheme="majorHAnsi" w:cstheme="majorHAnsi"/>
           <w:b/>
@@ -157,6 +167,16 @@
     <w:p>
       <w:pPr>
         <w:spacing w:after="240" w:line="360" w:lineRule="auto"/>
+        <w:ind w:firstLine="720"/>
+        <w:jc w:val="both"/>
+      </w:pPr>
+      <w:r>
+        <w:t>In software organizations, bigger companies tend to be slowed down by bureaucracy while smaller companies collaborate efficiently. With software projects, larger projects necessitate complex planning whereas lighter software can move faster. Therefore, both organization and software size significantly impact software project management.</w:t>
+      </w:r>
+    </w:p>
+    <w:p>
+      <w:pPr>
+        <w:spacing w:after="240" w:line="360" w:lineRule="auto"/>
         <w:rPr>
           <w:rFonts w:asciiTheme="majorHAnsi" w:hAnsiTheme="majorHAnsi" w:cstheme="majorHAnsi"/>
           <w:b/>
@@ -210,6 +230,182 @@
     <w:p>
       <w:pPr>
         <w:spacing w:after="240" w:line="360" w:lineRule="auto"/>
+        <w:ind w:firstLine="720"/>
+        <w:jc w:val="both"/>
+      </w:pPr>
+      <w:r>
+        <w:t>Risk monitoring refers to the last stage of the risk management guidelines. It involves re-evaluating plans when new information has come to light. Risks have to be routinely observed to address issues before they escalate.</w:t>
+      </w:r>
+    </w:p>
+    <w:p>
+      <w:pPr>
+        <w:spacing w:after="240" w:line="360" w:lineRule="auto"/>
+        <w:ind w:firstLine="720"/>
+        <w:jc w:val="both"/>
+      </w:pPr>
+      <w:r>
+        <w:t>Types of risks and their potential indicators:</w:t>
+      </w:r>
+    </w:p>
+    <w:p>
+      <w:pPr>
+        <w:pStyle w:val="ListParagraph"/>
+        <w:numPr>
+          <w:ilvl w:val="0"/>
+          <w:numId w:val="1"/>
+        </w:numPr>
+        <w:spacing w:after="240" w:line="360" w:lineRule="auto"/>
+        <w:jc w:val="both"/>
+      </w:pPr>
+      <w:r>
+        <w:rPr>
+          <w:b/>
+          <w:bCs/>
+        </w:rPr>
+        <w:lastRenderedPageBreak/>
+        <w:t>Estimation:</w:t>
+      </w:r>
+      <w:r>
+        <w:t xml:space="preserve"> Missed projection of software development time, cost or project overall size</w:t>
+      </w:r>
+      <w:sdt>
+        <w:sdtPr>
+          <w:id w:val="1439791047"/>
+          <w:citation/>
+        </w:sdtPr>
+        <w:sdtContent>
+          <w:r>
+            <w:fldChar w:fldCharType="begin"/>
+          </w:r>
+          <w:r>
+            <w:instrText xml:space="preserve"> CITATION Som \l 1033 </w:instrText>
+          </w:r>
+          <w:r>
+            <w:fldChar w:fldCharType="separate"/>
+          </w:r>
+          <w:r>
+            <w:rPr>
+              <w:noProof/>
+            </w:rPr>
+            <w:t xml:space="preserve"> (Sommerville, 2016)</w:t>
+          </w:r>
+          <w:r>
+            <w:fldChar w:fldCharType="end"/>
+          </w:r>
+        </w:sdtContent>
+      </w:sdt>
+      <w:r>
+        <w:t>.</w:t>
+      </w:r>
+    </w:p>
+    <w:p>
+      <w:pPr>
+        <w:pStyle w:val="ListParagraph"/>
+        <w:numPr>
+          <w:ilvl w:val="0"/>
+          <w:numId w:val="1"/>
+        </w:numPr>
+        <w:spacing w:after="240" w:line="360" w:lineRule="auto"/>
+        <w:jc w:val="both"/>
+      </w:pPr>
+      <w:r>
+        <w:rPr>
+          <w:b/>
+          <w:bCs/>
+        </w:rPr>
+        <w:t>Organizational:</w:t>
+      </w:r>
+      <w:r>
+        <w:t xml:space="preserve"> The software project faces disturbance due to management shakeups or budget cuts.</w:t>
+      </w:r>
+    </w:p>
+    <w:p>
+      <w:pPr>
+        <w:pStyle w:val="ListParagraph"/>
+        <w:numPr>
+          <w:ilvl w:val="0"/>
+          <w:numId w:val="1"/>
+        </w:numPr>
+        <w:spacing w:after="240" w:line="360" w:lineRule="auto"/>
+        <w:jc w:val="both"/>
+      </w:pPr>
+      <w:r>
+        <w:rPr>
+          <w:b/>
+          <w:bCs/>
+        </w:rPr>
+        <w:t>People:</w:t>
+      </w:r>
+      <w:r>
+        <w:t xml:space="preserve"> Experiencing staff shortages because critical members are unavailable or untrained.</w:t>
+      </w:r>
+    </w:p>
+    <w:p>
+      <w:pPr>
+        <w:pStyle w:val="ListParagraph"/>
+        <w:numPr>
+          <w:ilvl w:val="0"/>
+          <w:numId w:val="1"/>
+        </w:numPr>
+        <w:spacing w:after="240" w:line="360" w:lineRule="auto"/>
+        <w:jc w:val="both"/>
+      </w:pPr>
+      <w:r>
+        <w:rPr>
+          <w:b/>
+          <w:bCs/>
+        </w:rPr>
+        <w:t>Requirements:</w:t>
+      </w:r>
+      <w:r>
+        <w:t xml:space="preserve"> Changes to user requirements proposed by the customer are causing further delay.</w:t>
+      </w:r>
+    </w:p>
+    <w:p>
+      <w:pPr>
+        <w:pStyle w:val="ListParagraph"/>
+        <w:numPr>
+          <w:ilvl w:val="0"/>
+          <w:numId w:val="1"/>
+        </w:numPr>
+        <w:spacing w:after="240" w:line="360" w:lineRule="auto"/>
+        <w:jc w:val="both"/>
+      </w:pPr>
+      <w:r>
+        <w:rPr>
+          <w:b/>
+          <w:bCs/>
+        </w:rPr>
+        <w:t>Technology:</w:t>
+      </w:r>
+      <w:r>
+        <w:t xml:space="preserve"> Hardware limitations or scheduled maintenance interrupt software development progress.</w:t>
+      </w:r>
+    </w:p>
+    <w:p>
+      <w:pPr>
+        <w:pStyle w:val="ListParagraph"/>
+        <w:numPr>
+          <w:ilvl w:val="0"/>
+          <w:numId w:val="1"/>
+        </w:numPr>
+        <w:spacing w:after="240" w:line="360" w:lineRule="auto"/>
+        <w:jc w:val="both"/>
+      </w:pPr>
+      <w:r>
+        <w:rPr>
+          <w:b/>
+          <w:bCs/>
+        </w:rPr>
+        <w:t>Tools:</w:t>
+      </w:r>
+      <w:r>
+        <w:t xml:space="preserve"> The selected software components are obsolete and incompatible with others.</w:t>
+      </w:r>
+    </w:p>
+    <w:p>
+      <w:pPr>
+        <w:spacing w:after="240" w:line="360" w:lineRule="auto"/>
         <w:rPr>
           <w:rFonts w:asciiTheme="majorHAnsi" w:hAnsiTheme="majorHAnsi" w:cstheme="majorHAnsi"/>
           <w:b/>
@@ -263,6 +459,16 @@
     <w:p>
       <w:pPr>
         <w:spacing w:after="240" w:line="360" w:lineRule="auto"/>
+        <w:ind w:firstLine="720"/>
+        <w:jc w:val="both"/>
+      </w:pPr>
+      <w:r>
+        <w:t>Sharing work progress and delegating responsibilities promote a sense of ownership among team members. Workers who feel trusted and appreciated put more effort into the project's success. Aside from improving transparency, this approach creates a collaborative environment where team members can resolve misunderstandings and maintain team spirit.</w:t>
+      </w:r>
+    </w:p>
+    <w:p>
+      <w:pPr>
+        <w:spacing w:after="240" w:line="360" w:lineRule="auto"/>
         <w:rPr>
           <w:rFonts w:asciiTheme="majorHAnsi" w:hAnsiTheme="majorHAnsi" w:cstheme="majorHAnsi"/>
           <w:b/>
@@ -313,10 +519,196 @@
         <w:t>Explain why keeping all members of a group informed about progress and technical decisions in a project can improve group cohesiveness.</w:t>
       </w:r>
     </w:p>
+    <w:p>
+      <w:pPr>
+        <w:spacing w:after="240" w:line="360" w:lineRule="auto"/>
+        <w:ind w:firstLine="720"/>
+        <w:jc w:val="both"/>
+      </w:pPr>
+      <w:r>
+        <w:t>In the given scenario, a software team of underage engineers is offered a deal that demands unpaid overtime. While I understand the demand of meeting deadlines, I cannot ethically accept asking teenagers to work excessively and risk burnout, especially without fair compensation. Instead, a new negotiation prioritizing worker's health should be pursued.</w:t>
+      </w:r>
+    </w:p>
+    <w:p>
+      <w:pPr>
+        <w:spacing w:after="240" w:line="360" w:lineRule="auto"/>
+        <w:ind w:firstLine="720"/>
+        <w:jc w:val="both"/>
+      </w:pPr>
+      <w:r>
+        <w:lastRenderedPageBreak/>
+        <w:t>Personal deciding factors driving the final decision:</w:t>
+      </w:r>
+    </w:p>
+    <w:p>
+      <w:pPr>
+        <w:pStyle w:val="ListParagraph"/>
+        <w:numPr>
+          <w:ilvl w:val="0"/>
+          <w:numId w:val="2"/>
+        </w:numPr>
+        <w:spacing w:after="240" w:line="360" w:lineRule="auto"/>
+        <w:jc w:val="both"/>
+      </w:pPr>
+      <w:r>
+        <w:rPr>
+          <w:b/>
+          <w:bCs/>
+        </w:rPr>
+        <w:t>Project duration:</w:t>
+      </w:r>
+      <w:r>
+        <w:t xml:space="preserve"> The development time window and whether they conflict with individual appointments. A short development period is favored to avoid disruption to personal life.</w:t>
+      </w:r>
+    </w:p>
+    <w:p>
+      <w:pPr>
+        <w:pStyle w:val="ListParagraph"/>
+        <w:numPr>
+          <w:ilvl w:val="0"/>
+          <w:numId w:val="2"/>
+        </w:numPr>
+        <w:spacing w:after="240" w:line="360" w:lineRule="auto"/>
+        <w:jc w:val="both"/>
+      </w:pPr>
+      <w:r>
+        <w:rPr>
+          <w:b/>
+          <w:bCs/>
+        </w:rPr>
+        <w:t>Legal compliance:</w:t>
+      </w:r>
+      <w:r>
+        <w:t xml:space="preserve"> States have varying protection against underage labor. Depending on their location, a software team could be fined for hiring teenagers.</w:t>
+      </w:r>
+    </w:p>
+    <w:p>
+      <w:pPr>
+        <w:pStyle w:val="ListParagraph"/>
+        <w:numPr>
+          <w:ilvl w:val="0"/>
+          <w:numId w:val="2"/>
+        </w:numPr>
+        <w:spacing w:after="240" w:line="360" w:lineRule="auto"/>
+        <w:jc w:val="both"/>
+      </w:pPr>
+      <w:r>
+        <w:rPr>
+          <w:b/>
+          <w:bCs/>
+        </w:rPr>
+        <w:t>Desperate measures:</w:t>
+      </w:r>
+      <w:r>
+        <w:t xml:space="preserve"> Some workers desperately need their jobs to earn money to advance their lives or exit difficult circumstances. A middle ground is expected between ethics and finance.</w:t>
+      </w:r>
+    </w:p>
+    <w:sdt>
+      <w:sdtPr>
+        <w:id w:val="589202392"/>
+        <w:docPartObj>
+          <w:docPartGallery w:val="Bibliographies"/>
+          <w:docPartUnique/>
+        </w:docPartObj>
+      </w:sdtPr>
+      <w:sdtEndPr>
+        <w:rPr>
+          <w:rFonts w:asciiTheme="minorHAnsi" w:eastAsiaTheme="minorHAnsi" w:hAnsiTheme="minorHAnsi" w:cstheme="minorBidi"/>
+          <w:color w:val="auto"/>
+          <w:kern w:val="2"/>
+          <w:sz w:val="24"/>
+          <w:szCs w:val="24"/>
+          <w14:ligatures w14:val="standardContextual"/>
+        </w:rPr>
+      </w:sdtEndPr>
+      <w:sdtContent>
+        <w:p>
+          <w:pPr>
+            <w:pStyle w:val="Heading1"/>
+            <w:spacing w:after="240" w:line="360" w:lineRule="auto"/>
+            <w:rPr>
+              <w:b/>
+              <w:bCs/>
+              <w:color w:val="auto"/>
+            </w:rPr>
+          </w:pPr>
+          <w:r>
+            <w:rPr>
+              <w:b/>
+              <w:bCs/>
+              <w:color w:val="auto"/>
+            </w:rPr>
+            <w:t>References</w:t>
+          </w:r>
+        </w:p>
+        <w:sdt>
+          <w:sdtPr>
+            <w:id w:val="-573587230"/>
+            <w:bibliography/>
+          </w:sdtPr>
+          <w:sdtContent>
+            <w:p>
+              <w:pPr>
+                <w:pStyle w:val="Bibliography"/>
+                <w:spacing w:after="240" w:line="360" w:lineRule="auto"/>
+                <w:ind w:left="720" w:hanging="720"/>
+                <w:rPr>
+                  <w:noProof/>
+                  <w:kern w:val="0"/>
+                  <w14:ligatures w14:val="none"/>
+                </w:rPr>
+              </w:pPr>
+              <w:r>
+                <w:fldChar w:fldCharType="begin"/>
+              </w:r>
+              <w:r>
+                <w:instrText xml:space="preserve"> BIBLIOGRAPHY </w:instrText>
+              </w:r>
+              <w:r>
+                <w:fldChar w:fldCharType="separate"/>
+              </w:r>
+              <w:r>
+                <w:rPr>
+                  <w:noProof/>
+                </w:rPr>
+                <w:t xml:space="preserve">Sommerville, I. (2016). Software Engineering. In </w:t>
+              </w:r>
+              <w:r>
+                <w:rPr>
+                  <w:i/>
+                  <w:iCs/>
+                  <w:noProof/>
+                </w:rPr>
+                <w:t>Software engineering diversity</w:t>
+              </w:r>
+              <w:r>
+                <w:rPr>
+                  <w:noProof/>
+                </w:rPr>
+                <w:t xml:space="preserve"> (10 ed., pp. 647–648). Pearson Education.</w:t>
+              </w:r>
+            </w:p>
+            <w:p>
+              <w:pPr>
+                <w:spacing w:after="240" w:line="360" w:lineRule="auto"/>
+              </w:pPr>
+              <w:r>
+                <w:rPr>
+                  <w:b/>
+                  <w:bCs/>
+                  <w:noProof/>
+                </w:rPr>
+                <w:fldChar w:fldCharType="end"/>
+              </w:r>
+            </w:p>
+          </w:sdtContent>
+        </w:sdt>
+      </w:sdtContent>
+    </w:sdt>
     <w:sectPr>
-      <w:headerReference w:type="default" r:id="rId8"/>
-      <w:footerReference w:type="even" r:id="rId9"/>
-      <w:footerReference w:type="default" r:id="rId10"/>
+      <w:headerReference w:type="default" r:id="rId9"/>
+      <w:footerReference w:type="even" r:id="rId10"/>
+      <w:footerReference w:type="default" r:id="rId11"/>
       <w:pgSz w:w="12240" w:h="15840"/>
       <w:pgMar w:top="1440" w:right="1440" w:bottom="1440" w:left="1440" w:header="720" w:footer="720" w:gutter="0"/>
       <w:cols w:space="720"/>
@@ -327,7 +719,7 @@
 </file>
 
 <file path=word/endnotes.xml><?xml version="1.0" encoding="utf-8"?>
-<w:endnotes xmlns:wpc="http://schemas.microsoft.com/office/word/2010/wordprocessingCanvas" xmlns:cx="http://schemas.microsoft.com/office/drawing/2014/chartex" xmlns:cx1="http://schemas.microsoft.com/office/drawing/2015/9/8/chartex" xmlns:cx2="http://schemas.microsoft.com/office/drawing/2015/10/21/chartex" xmlns:cx3="http://schemas.microsoft.com/office/drawing/2016/5/9/chartex" xmlns:cx4="http://schemas.microsoft.com/office/drawing/2016/5/10/chartex" xmlns:cx5="http://schemas.microsoft.com/office/drawing/2016/5/11/chartex" xmlns:cx6="http://schemas.microsoft.com/office/drawing/2016/5/12/chartex" xmlns:cx7="http://schemas.microsoft.com/office/drawing/2016/5/13/chartex" xmlns:cx8="http://schemas.microsoft.com/office/drawing/2016/5/14/chartex" xmlns:mc="http://schemas.openxmlformats.org/markup-compatibility/2006" xmlns:aink="http://schemas.microsoft.com/office/drawing/2016/ink" xmlns:am3d="http://schemas.microsoft.com/office/drawing/2017/model3d" xmlns:o="urn:schemas-microsoft-com:office:office" xmlns:oel="http://schemas.microsoft.com/office/2019/extlst" xmlns:r="http://schemas.openxmlformats.org/officeDocument/2006/relationships" xmlns:m="http://schemas.openxmlformats.org/officeDocument/2006/math" xmlns:v="urn:schemas-microsoft-com:vml" xmlns:wp14="http://schemas.microsoft.com/office/word/2010/wordprocessingDrawing" xmlns:wp="http://schemas.openxmlformats.org/drawingml/2006/wordprocessingDrawing" xmlns:w10="urn:schemas-microsoft-com:office:word" xmlns:w="http://schemas.openxmlformats.org/wordprocessingml/2006/main" xmlns:w14="http://schemas.microsoft.com/office/word/2010/wordml" xmlns:w15="http://schemas.microsoft.com/office/word/2012/wordml" xmlns:w16cex="http://schemas.microsoft.com/office/word/2018/wordml/cex" xmlns:w16cid="http://schemas.microsoft.com/office/word/2016/wordml/cid" xmlns:w16="http://schemas.microsoft.com/office/word/2018/wordml" xmlns:w16sdtdh="http://schemas.microsoft.com/office/word/2020/wordml/sdtdatahash" xmlns:w16se="http://schemas.microsoft.com/office/word/2015/wordml/symex" xmlns:wpg="http://schemas.microsoft.com/office/word/2010/wordprocessingGroup" xmlns:wpi="http://schemas.microsoft.com/office/word/2010/wordprocessingInk" xmlns:wne="http://schemas.microsoft.com/office/word/2006/wordml" xmlns:wps="http://schemas.microsoft.com/office/word/2010/wordprocessingShape" mc:Ignorable="w14 w15 w16se w16cid w16 w16cex w16sdtdh wp14">
+<w:endnotes xmlns:wpc="http://schemas.microsoft.com/office/word/2010/wordprocessingCanvas" xmlns:cx="http://schemas.microsoft.com/office/drawing/2014/chartex" xmlns:cx1="http://schemas.microsoft.com/office/drawing/2015/9/8/chartex" xmlns:cx2="http://schemas.microsoft.com/office/drawing/2015/10/21/chartex" xmlns:cx3="http://schemas.microsoft.com/office/drawing/2016/5/9/chartex" xmlns:cx4="http://schemas.microsoft.com/office/drawing/2016/5/10/chartex" xmlns:cx5="http://schemas.microsoft.com/office/drawing/2016/5/11/chartex" xmlns:cx6="http://schemas.microsoft.com/office/drawing/2016/5/12/chartex" xmlns:cx7="http://schemas.microsoft.com/office/drawing/2016/5/13/chartex" xmlns:cx8="http://schemas.microsoft.com/office/drawing/2016/5/14/chartex" xmlns:mc="http://schemas.openxmlformats.org/markup-compatibility/2006" xmlns:aink="http://schemas.microsoft.com/office/drawing/2016/ink" xmlns:am3d="http://schemas.microsoft.com/office/drawing/2017/model3d" xmlns:o="urn:schemas-microsoft-com:office:office" xmlns:oel="http://schemas.microsoft.com/office/2019/extlst" xmlns:r="http://schemas.openxmlformats.org/officeDocument/2006/relationships" xmlns:m="http://schemas.openxmlformats.org/officeDocument/2006/math" xmlns:v="urn:schemas-microsoft-com:vml" xmlns:wp14="http://schemas.microsoft.com/office/word/2010/wordprocessingDrawing" xmlns:wp="http://schemas.openxmlformats.org/drawingml/2006/wordprocessingDrawing" xmlns:w10="urn:schemas-microsoft-com:office:word" xmlns:w="http://schemas.openxmlformats.org/wordprocessingml/2006/main" xmlns:w14="http://schemas.microsoft.com/office/word/2010/wordml" xmlns:w15="http://schemas.microsoft.com/office/word/2012/wordml" xmlns:w16cex="http://schemas.microsoft.com/office/word/2018/wordml/cex" xmlns:w16cid="http://schemas.microsoft.com/office/word/2016/wordml/cid" xmlns:w16="http://schemas.microsoft.com/office/word/2018/wordml" xmlns:w16du="http://schemas.microsoft.com/office/word/2023/wordml/word16du" xmlns:w16sdtdh="http://schemas.microsoft.com/office/word/2020/wordml/sdtdatahash" xmlns:w16se="http://schemas.microsoft.com/office/word/2015/wordml/symex" xmlns:wpg="http://schemas.microsoft.com/office/word/2010/wordprocessingGroup" xmlns:wpi="http://schemas.microsoft.com/office/word/2010/wordprocessingInk" xmlns:wne="http://schemas.microsoft.com/office/word/2006/wordml" xmlns:wps="http://schemas.microsoft.com/office/word/2010/wordprocessingShape" mc:Ignorable="w14 w15 w16se w16cid w16 w16cex w16sdtdh w16du wp14">
   <w:endnote w:type="separator" w:id="-1">
     <w:p>
       <w:r>
@@ -346,7 +738,7 @@
 </file>
 
 <file path=word/footer1.xml><?xml version="1.0" encoding="utf-8"?>
-<w:ftr xmlns:wpc="http://schemas.microsoft.com/office/word/2010/wordprocessingCanvas" xmlns:cx="http://schemas.microsoft.com/office/drawing/2014/chartex" xmlns:cx1="http://schemas.microsoft.com/office/drawing/2015/9/8/chartex" xmlns:cx2="http://schemas.microsoft.com/office/drawing/2015/10/21/chartex" xmlns:cx3="http://schemas.microsoft.com/office/drawing/2016/5/9/chartex" xmlns:cx4="http://schemas.microsoft.com/office/drawing/2016/5/10/chartex" xmlns:cx5="http://schemas.microsoft.com/office/drawing/2016/5/11/chartex" xmlns:cx6="http://schemas.microsoft.com/office/drawing/2016/5/12/chartex" xmlns:cx7="http://schemas.microsoft.com/office/drawing/2016/5/13/chartex" xmlns:cx8="http://schemas.microsoft.com/office/drawing/2016/5/14/chartex" xmlns:mc="http://schemas.openxmlformats.org/markup-compatibility/2006" xmlns:aink="http://schemas.microsoft.com/office/drawing/2016/ink" xmlns:am3d="http://schemas.microsoft.com/office/drawing/2017/model3d" xmlns:o="urn:schemas-microsoft-com:office:office" xmlns:oel="http://schemas.microsoft.com/office/2019/extlst" xmlns:r="http://schemas.openxmlformats.org/officeDocument/2006/relationships" xmlns:m="http://schemas.openxmlformats.org/officeDocument/2006/math" xmlns:v="urn:schemas-microsoft-com:vml" xmlns:wp14="http://schemas.microsoft.com/office/word/2010/wordprocessingDrawing" xmlns:wp="http://schemas.openxmlformats.org/drawingml/2006/wordprocessingDrawing" xmlns:w10="urn:schemas-microsoft-com:office:word" xmlns:w="http://schemas.openxmlformats.org/wordprocessingml/2006/main" xmlns:w14="http://schemas.microsoft.com/office/word/2010/wordml" xmlns:w15="http://schemas.microsoft.com/office/word/2012/wordml" xmlns:w16cex="http://schemas.microsoft.com/office/word/2018/wordml/cex" xmlns:w16cid="http://schemas.microsoft.com/office/word/2016/wordml/cid" xmlns:w16="http://schemas.microsoft.com/office/word/2018/wordml" xmlns:w16sdtdh="http://schemas.microsoft.com/office/word/2020/wordml/sdtdatahash" xmlns:w16se="http://schemas.microsoft.com/office/word/2015/wordml/symex" xmlns:wpg="http://schemas.microsoft.com/office/word/2010/wordprocessingGroup" xmlns:wpi="http://schemas.microsoft.com/office/word/2010/wordprocessingInk" xmlns:wne="http://schemas.microsoft.com/office/word/2006/wordml" xmlns:wps="http://schemas.microsoft.com/office/word/2010/wordprocessingShape" mc:Ignorable="w14 w15 w16se w16cid w16 w16cex w16sdtdh wp14">
+<w:ftr xmlns:wpc="http://schemas.microsoft.com/office/word/2010/wordprocessingCanvas" xmlns:cx="http://schemas.microsoft.com/office/drawing/2014/chartex" xmlns:cx1="http://schemas.microsoft.com/office/drawing/2015/9/8/chartex" xmlns:cx2="http://schemas.microsoft.com/office/drawing/2015/10/21/chartex" xmlns:cx3="http://schemas.microsoft.com/office/drawing/2016/5/9/chartex" xmlns:cx4="http://schemas.microsoft.com/office/drawing/2016/5/10/chartex" xmlns:cx5="http://schemas.microsoft.com/office/drawing/2016/5/11/chartex" xmlns:cx6="http://schemas.microsoft.com/office/drawing/2016/5/12/chartex" xmlns:cx7="http://schemas.microsoft.com/office/drawing/2016/5/13/chartex" xmlns:cx8="http://schemas.microsoft.com/office/drawing/2016/5/14/chartex" xmlns:mc="http://schemas.openxmlformats.org/markup-compatibility/2006" xmlns:aink="http://schemas.microsoft.com/office/drawing/2016/ink" xmlns:am3d="http://schemas.microsoft.com/office/drawing/2017/model3d" xmlns:o="urn:schemas-microsoft-com:office:office" xmlns:oel="http://schemas.microsoft.com/office/2019/extlst" xmlns:r="http://schemas.openxmlformats.org/officeDocument/2006/relationships" xmlns:m="http://schemas.openxmlformats.org/officeDocument/2006/math" xmlns:v="urn:schemas-microsoft-com:vml" xmlns:wp14="http://schemas.microsoft.com/office/word/2010/wordprocessingDrawing" xmlns:wp="http://schemas.openxmlformats.org/drawingml/2006/wordprocessingDrawing" xmlns:w10="urn:schemas-microsoft-com:office:word" xmlns:w="http://schemas.openxmlformats.org/wordprocessingml/2006/main" xmlns:w14="http://schemas.microsoft.com/office/word/2010/wordml" xmlns:w15="http://schemas.microsoft.com/office/word/2012/wordml" xmlns:w16cex="http://schemas.microsoft.com/office/word/2018/wordml/cex" xmlns:w16cid="http://schemas.microsoft.com/office/word/2016/wordml/cid" xmlns:w16="http://schemas.microsoft.com/office/word/2018/wordml" xmlns:w16du="http://schemas.microsoft.com/office/word/2023/wordml/word16du" xmlns:w16sdtdh="http://schemas.microsoft.com/office/word/2020/wordml/sdtdatahash" xmlns:w16se="http://schemas.microsoft.com/office/word/2015/wordml/symex" xmlns:wpg="http://schemas.microsoft.com/office/word/2010/wordprocessingGroup" xmlns:wpi="http://schemas.microsoft.com/office/word/2010/wordprocessingInk" xmlns:wne="http://schemas.microsoft.com/office/word/2006/wordml" xmlns:wps="http://schemas.microsoft.com/office/word/2010/wordprocessingShape" mc:Ignorable="w14 w15 w16se w16cid w16 w16cex w16sdtdh w16du wp14">
   <w:sdt>
     <w:sdtPr>
       <w:rPr>
@@ -358,6 +750,11 @@
         <w:docPartUnique/>
       </w:docPartObj>
     </w:sdtPr>
+    <w:sdtEndPr>
+      <w:rPr>
+        <w:rStyle w:val="PageNumber"/>
+      </w:rPr>
+    </w:sdtEndPr>
     <w:sdtContent>
       <w:p>
         <w:pPr>
@@ -398,7 +795,7 @@
 </file>
 
 <file path=word/footer2.xml><?xml version="1.0" encoding="utf-8"?>
-<w:ftr xmlns:wpc="http://schemas.microsoft.com/office/word/2010/wordprocessingCanvas" xmlns:cx="http://schemas.microsoft.com/office/drawing/2014/chartex" xmlns:cx1="http://schemas.microsoft.com/office/drawing/2015/9/8/chartex" xmlns:cx2="http://schemas.microsoft.com/office/drawing/2015/10/21/chartex" xmlns:cx3="http://schemas.microsoft.com/office/drawing/2016/5/9/chartex" xmlns:cx4="http://schemas.microsoft.com/office/drawing/2016/5/10/chartex" xmlns:cx5="http://schemas.microsoft.com/office/drawing/2016/5/11/chartex" xmlns:cx6="http://schemas.microsoft.com/office/drawing/2016/5/12/chartex" xmlns:cx7="http://schemas.microsoft.com/office/drawing/2016/5/13/chartex" xmlns:cx8="http://schemas.microsoft.com/office/drawing/2016/5/14/chartex" xmlns:mc="http://schemas.openxmlformats.org/markup-compatibility/2006" xmlns:aink="http://schemas.microsoft.com/office/drawing/2016/ink" xmlns:am3d="http://schemas.microsoft.com/office/drawing/2017/model3d" xmlns:o="urn:schemas-microsoft-com:office:office" xmlns:oel="http://schemas.microsoft.com/office/2019/extlst" xmlns:r="http://schemas.openxmlformats.org/officeDocument/2006/relationships" xmlns:m="http://schemas.openxmlformats.org/officeDocument/2006/math" xmlns:v="urn:schemas-microsoft-com:vml" xmlns:wp14="http://schemas.microsoft.com/office/word/2010/wordprocessingDrawing" xmlns:wp="http://schemas.openxmlformats.org/drawingml/2006/wordprocessingDrawing" xmlns:w10="urn:schemas-microsoft-com:office:word" xmlns:w="http://schemas.openxmlformats.org/wordprocessingml/2006/main" xmlns:w14="http://schemas.microsoft.com/office/word/2010/wordml" xmlns:w15="http://schemas.microsoft.com/office/word/2012/wordml" xmlns:w16cex="http://schemas.microsoft.com/office/word/2018/wordml/cex" xmlns:w16cid="http://schemas.microsoft.com/office/word/2016/wordml/cid" xmlns:w16="http://schemas.microsoft.com/office/word/2018/wordml" xmlns:w16sdtdh="http://schemas.microsoft.com/office/word/2020/wordml/sdtdatahash" xmlns:w16se="http://schemas.microsoft.com/office/word/2015/wordml/symex" xmlns:wpg="http://schemas.microsoft.com/office/word/2010/wordprocessingGroup" xmlns:wpi="http://schemas.microsoft.com/office/word/2010/wordprocessingInk" xmlns:wne="http://schemas.microsoft.com/office/word/2006/wordml" xmlns:wps="http://schemas.microsoft.com/office/word/2010/wordprocessingShape" mc:Ignorable="w14 w15 w16se w16cid w16 w16cex w16sdtdh wp14">
+<w:ftr xmlns:wpc="http://schemas.microsoft.com/office/word/2010/wordprocessingCanvas" xmlns:cx="http://schemas.microsoft.com/office/drawing/2014/chartex" xmlns:cx1="http://schemas.microsoft.com/office/drawing/2015/9/8/chartex" xmlns:cx2="http://schemas.microsoft.com/office/drawing/2015/10/21/chartex" xmlns:cx3="http://schemas.microsoft.com/office/drawing/2016/5/9/chartex" xmlns:cx4="http://schemas.microsoft.com/office/drawing/2016/5/10/chartex" xmlns:cx5="http://schemas.microsoft.com/office/drawing/2016/5/11/chartex" xmlns:cx6="http://schemas.microsoft.com/office/drawing/2016/5/12/chartex" xmlns:cx7="http://schemas.microsoft.com/office/drawing/2016/5/13/chartex" xmlns:cx8="http://schemas.microsoft.com/office/drawing/2016/5/14/chartex" xmlns:mc="http://schemas.openxmlformats.org/markup-compatibility/2006" xmlns:aink="http://schemas.microsoft.com/office/drawing/2016/ink" xmlns:am3d="http://schemas.microsoft.com/office/drawing/2017/model3d" xmlns:o="urn:schemas-microsoft-com:office:office" xmlns:oel="http://schemas.microsoft.com/office/2019/extlst" xmlns:r="http://schemas.openxmlformats.org/officeDocument/2006/relationships" xmlns:m="http://schemas.openxmlformats.org/officeDocument/2006/math" xmlns:v="urn:schemas-microsoft-com:vml" xmlns:wp14="http://schemas.microsoft.com/office/word/2010/wordprocessingDrawing" xmlns:wp="http://schemas.openxmlformats.org/drawingml/2006/wordprocessingDrawing" xmlns:w10="urn:schemas-microsoft-com:office:word" xmlns:w="http://schemas.openxmlformats.org/wordprocessingml/2006/main" xmlns:w14="http://schemas.microsoft.com/office/word/2010/wordml" xmlns:w15="http://schemas.microsoft.com/office/word/2012/wordml" xmlns:w16cex="http://schemas.microsoft.com/office/word/2018/wordml/cex" xmlns:w16cid="http://schemas.microsoft.com/office/word/2016/wordml/cid" xmlns:w16="http://schemas.microsoft.com/office/word/2018/wordml" xmlns:w16du="http://schemas.microsoft.com/office/word/2023/wordml/word16du" xmlns:w16sdtdh="http://schemas.microsoft.com/office/word/2020/wordml/sdtdatahash" xmlns:w16se="http://schemas.microsoft.com/office/word/2015/wordml/symex" xmlns:wpg="http://schemas.microsoft.com/office/word/2010/wordprocessingGroup" xmlns:wpi="http://schemas.microsoft.com/office/word/2010/wordprocessingInk" xmlns:wne="http://schemas.microsoft.com/office/word/2006/wordml" xmlns:wps="http://schemas.microsoft.com/office/word/2010/wordprocessingShape" mc:Ignorable="w14 w15 w16se w16cid w16 w16cex w16sdtdh w16du wp14">
   <w:p>
     <w:pPr>
       <w:pStyle w:val="Footer"/>
@@ -553,7 +950,7 @@
 </file>
 
 <file path=word/footnotes.xml><?xml version="1.0" encoding="utf-8"?>
-<w:footnotes xmlns:wpc="http://schemas.microsoft.com/office/word/2010/wordprocessingCanvas" xmlns:cx="http://schemas.microsoft.com/office/drawing/2014/chartex" xmlns:cx1="http://schemas.microsoft.com/office/drawing/2015/9/8/chartex" xmlns:cx2="http://schemas.microsoft.com/office/drawing/2015/10/21/chartex" xmlns:cx3="http://schemas.microsoft.com/office/drawing/2016/5/9/chartex" xmlns:cx4="http://schemas.microsoft.com/office/drawing/2016/5/10/chartex" xmlns:cx5="http://schemas.microsoft.com/office/drawing/2016/5/11/chartex" xmlns:cx6="http://schemas.microsoft.com/office/drawing/2016/5/12/chartex" xmlns:cx7="http://schemas.microsoft.com/office/drawing/2016/5/13/chartex" xmlns:cx8="http://schemas.microsoft.com/office/drawing/2016/5/14/chartex" xmlns:mc="http://schemas.openxmlformats.org/markup-compatibility/2006" xmlns:aink="http://schemas.microsoft.com/office/drawing/2016/ink" xmlns:am3d="http://schemas.microsoft.com/office/drawing/2017/model3d" xmlns:o="urn:schemas-microsoft-com:office:office" xmlns:oel="http://schemas.microsoft.com/office/2019/extlst" xmlns:r="http://schemas.openxmlformats.org/officeDocument/2006/relationships" xmlns:m="http://schemas.openxmlformats.org/officeDocument/2006/math" xmlns:v="urn:schemas-microsoft-com:vml" xmlns:wp14="http://schemas.microsoft.com/office/word/2010/wordprocessingDrawing" xmlns:wp="http://schemas.openxmlformats.org/drawingml/2006/wordprocessingDrawing" xmlns:w10="urn:schemas-microsoft-com:office:word" xmlns:w="http://schemas.openxmlformats.org/wordprocessingml/2006/main" xmlns:w14="http://schemas.microsoft.com/office/word/2010/wordml" xmlns:w15="http://schemas.microsoft.com/office/word/2012/wordml" xmlns:w16cex="http://schemas.microsoft.com/office/word/2018/wordml/cex" xmlns:w16cid="http://schemas.microsoft.com/office/word/2016/wordml/cid" xmlns:w16="http://schemas.microsoft.com/office/word/2018/wordml" xmlns:w16sdtdh="http://schemas.microsoft.com/office/word/2020/wordml/sdtdatahash" xmlns:w16se="http://schemas.microsoft.com/office/word/2015/wordml/symex" xmlns:wpg="http://schemas.microsoft.com/office/word/2010/wordprocessingGroup" xmlns:wpi="http://schemas.microsoft.com/office/word/2010/wordprocessingInk" xmlns:wne="http://schemas.microsoft.com/office/word/2006/wordml" xmlns:wps="http://schemas.microsoft.com/office/word/2010/wordprocessingShape" mc:Ignorable="w14 w15 w16se w16cid w16 w16cex w16sdtdh wp14">
+<w:footnotes xmlns:wpc="http://schemas.microsoft.com/office/word/2010/wordprocessingCanvas" xmlns:cx="http://schemas.microsoft.com/office/drawing/2014/chartex" xmlns:cx1="http://schemas.microsoft.com/office/drawing/2015/9/8/chartex" xmlns:cx2="http://schemas.microsoft.com/office/drawing/2015/10/21/chartex" xmlns:cx3="http://schemas.microsoft.com/office/drawing/2016/5/9/chartex" xmlns:cx4="http://schemas.microsoft.com/office/drawing/2016/5/10/chartex" xmlns:cx5="http://schemas.microsoft.com/office/drawing/2016/5/11/chartex" xmlns:cx6="http://schemas.microsoft.com/office/drawing/2016/5/12/chartex" xmlns:cx7="http://schemas.microsoft.com/office/drawing/2016/5/13/chartex" xmlns:cx8="http://schemas.microsoft.com/office/drawing/2016/5/14/chartex" xmlns:mc="http://schemas.openxmlformats.org/markup-compatibility/2006" xmlns:aink="http://schemas.microsoft.com/office/drawing/2016/ink" xmlns:am3d="http://schemas.microsoft.com/office/drawing/2017/model3d" xmlns:o="urn:schemas-microsoft-com:office:office" xmlns:oel="http://schemas.microsoft.com/office/2019/extlst" xmlns:r="http://schemas.openxmlformats.org/officeDocument/2006/relationships" xmlns:m="http://schemas.openxmlformats.org/officeDocument/2006/math" xmlns:v="urn:schemas-microsoft-com:vml" xmlns:wp14="http://schemas.microsoft.com/office/word/2010/wordprocessingDrawing" xmlns:wp="http://schemas.openxmlformats.org/drawingml/2006/wordprocessingDrawing" xmlns:w10="urn:schemas-microsoft-com:office:word" xmlns:w="http://schemas.openxmlformats.org/wordprocessingml/2006/main" xmlns:w14="http://schemas.microsoft.com/office/word/2010/wordml" xmlns:w15="http://schemas.microsoft.com/office/word/2012/wordml" xmlns:w16cex="http://schemas.microsoft.com/office/word/2018/wordml/cex" xmlns:w16cid="http://schemas.microsoft.com/office/word/2016/wordml/cid" xmlns:w16="http://schemas.microsoft.com/office/word/2018/wordml" xmlns:w16du="http://schemas.microsoft.com/office/word/2023/wordml/word16du" xmlns:w16sdtdh="http://schemas.microsoft.com/office/word/2020/wordml/sdtdatahash" xmlns:w16se="http://schemas.microsoft.com/office/word/2015/wordml/symex" xmlns:wpg="http://schemas.microsoft.com/office/word/2010/wordprocessingGroup" xmlns:wpi="http://schemas.microsoft.com/office/word/2010/wordprocessingInk" xmlns:wne="http://schemas.microsoft.com/office/word/2006/wordml" xmlns:wps="http://schemas.microsoft.com/office/word/2010/wordprocessingShape" mc:Ignorable="w14 w15 w16se w16cid w16 w16cex w16sdtdh w16du wp14">
   <w:footnote w:type="separator" w:id="-1">
     <w:p>
       <w:r>
@@ -572,7 +969,7 @@
 </file>
 
 <file path=word/header1.xml><?xml version="1.0" encoding="utf-8"?>
-<w:hdr xmlns:wpc="http://schemas.microsoft.com/office/word/2010/wordprocessingCanvas" xmlns:cx="http://schemas.microsoft.com/office/drawing/2014/chartex" xmlns:cx1="http://schemas.microsoft.com/office/drawing/2015/9/8/chartex" xmlns:cx2="http://schemas.microsoft.com/office/drawing/2015/10/21/chartex" xmlns:cx3="http://schemas.microsoft.com/office/drawing/2016/5/9/chartex" xmlns:cx4="http://schemas.microsoft.com/office/drawing/2016/5/10/chartex" xmlns:cx5="http://schemas.microsoft.com/office/drawing/2016/5/11/chartex" xmlns:cx6="http://schemas.microsoft.com/office/drawing/2016/5/12/chartex" xmlns:cx7="http://schemas.microsoft.com/office/drawing/2016/5/13/chartex" xmlns:cx8="http://schemas.microsoft.com/office/drawing/2016/5/14/chartex" xmlns:mc="http://schemas.openxmlformats.org/markup-compatibility/2006" xmlns:aink="http://schemas.microsoft.com/office/drawing/2016/ink" xmlns:am3d="http://schemas.microsoft.com/office/drawing/2017/model3d" xmlns:o="urn:schemas-microsoft-com:office:office" xmlns:oel="http://schemas.microsoft.com/office/2019/extlst" xmlns:r="http://schemas.openxmlformats.org/officeDocument/2006/relationships" xmlns:m="http://schemas.openxmlformats.org/officeDocument/2006/math" xmlns:v="urn:schemas-microsoft-com:vml" xmlns:wp14="http://schemas.microsoft.com/office/word/2010/wordprocessingDrawing" xmlns:wp="http://schemas.openxmlformats.org/drawingml/2006/wordprocessingDrawing" xmlns:w10="urn:schemas-microsoft-com:office:word" xmlns:w="http://schemas.openxmlformats.org/wordprocessingml/2006/main" xmlns:w14="http://schemas.microsoft.com/office/word/2010/wordml" xmlns:w15="http://schemas.microsoft.com/office/word/2012/wordml" xmlns:w16cex="http://schemas.microsoft.com/office/word/2018/wordml/cex" xmlns:w16cid="http://schemas.microsoft.com/office/word/2016/wordml/cid" xmlns:w16="http://schemas.microsoft.com/office/word/2018/wordml" xmlns:w16sdtdh="http://schemas.microsoft.com/office/word/2020/wordml/sdtdatahash" xmlns:w16se="http://schemas.microsoft.com/office/word/2015/wordml/symex" xmlns:wpg="http://schemas.microsoft.com/office/word/2010/wordprocessingGroup" xmlns:wpi="http://schemas.microsoft.com/office/word/2010/wordprocessingInk" xmlns:wne="http://schemas.microsoft.com/office/word/2006/wordml" xmlns:wps="http://schemas.microsoft.com/office/word/2010/wordprocessingShape" mc:Ignorable="w14 w15 w16se w16cid w16 w16cex w16sdtdh wp14">
+<w:hdr xmlns:wpc="http://schemas.microsoft.com/office/word/2010/wordprocessingCanvas" xmlns:cx="http://schemas.microsoft.com/office/drawing/2014/chartex" xmlns:cx1="http://schemas.microsoft.com/office/drawing/2015/9/8/chartex" xmlns:cx2="http://schemas.microsoft.com/office/drawing/2015/10/21/chartex" xmlns:cx3="http://schemas.microsoft.com/office/drawing/2016/5/9/chartex" xmlns:cx4="http://schemas.microsoft.com/office/drawing/2016/5/10/chartex" xmlns:cx5="http://schemas.microsoft.com/office/drawing/2016/5/11/chartex" xmlns:cx6="http://schemas.microsoft.com/office/drawing/2016/5/12/chartex" xmlns:cx7="http://schemas.microsoft.com/office/drawing/2016/5/13/chartex" xmlns:cx8="http://schemas.microsoft.com/office/drawing/2016/5/14/chartex" xmlns:mc="http://schemas.openxmlformats.org/markup-compatibility/2006" xmlns:aink="http://schemas.microsoft.com/office/drawing/2016/ink" xmlns:am3d="http://schemas.microsoft.com/office/drawing/2017/model3d" xmlns:o="urn:schemas-microsoft-com:office:office" xmlns:oel="http://schemas.microsoft.com/office/2019/extlst" xmlns:r="http://schemas.openxmlformats.org/officeDocument/2006/relationships" xmlns:m="http://schemas.openxmlformats.org/officeDocument/2006/math" xmlns:v="urn:schemas-microsoft-com:vml" xmlns:wp14="http://schemas.microsoft.com/office/word/2010/wordprocessingDrawing" xmlns:wp="http://schemas.openxmlformats.org/drawingml/2006/wordprocessingDrawing" xmlns:w10="urn:schemas-microsoft-com:office:word" xmlns:w="http://schemas.openxmlformats.org/wordprocessingml/2006/main" xmlns:w14="http://schemas.microsoft.com/office/word/2010/wordml" xmlns:w15="http://schemas.microsoft.com/office/word/2012/wordml" xmlns:w16cex="http://schemas.microsoft.com/office/word/2018/wordml/cex" xmlns:w16cid="http://schemas.microsoft.com/office/word/2016/wordml/cid" xmlns:w16="http://schemas.microsoft.com/office/word/2018/wordml" xmlns:w16du="http://schemas.microsoft.com/office/word/2023/wordml/word16du" xmlns:w16sdtdh="http://schemas.microsoft.com/office/word/2020/wordml/sdtdatahash" xmlns:w16se="http://schemas.microsoft.com/office/word/2015/wordml/symex" xmlns:wpg="http://schemas.microsoft.com/office/word/2010/wordprocessingGroup" xmlns:wpi="http://schemas.microsoft.com/office/word/2010/wordprocessingInk" xmlns:wne="http://schemas.microsoft.com/office/word/2006/wordml" xmlns:wps="http://schemas.microsoft.com/office/word/2010/wordprocessingShape" mc:Ignorable="w14 w15 w16se w16cid w16 w16cex w16sdtdh w16du wp14">
   <w:p>
     <w:pPr>
       <w:pStyle w:val="Header"/>
@@ -657,8 +1054,218 @@
 </w:hdr>
 </file>
 
+<file path=word/numbering.xml><?xml version="1.0" encoding="utf-8"?>
+<w:numbering xmlns:wpc="http://schemas.microsoft.com/office/word/2010/wordprocessingCanvas" xmlns:cx="http://schemas.microsoft.com/office/drawing/2014/chartex" xmlns:cx1="http://schemas.microsoft.com/office/drawing/2015/9/8/chartex" xmlns:cx2="http://schemas.microsoft.com/office/drawing/2015/10/21/chartex" xmlns:cx3="http://schemas.microsoft.com/office/drawing/2016/5/9/chartex" xmlns:cx4="http://schemas.microsoft.com/office/drawing/2016/5/10/chartex" xmlns:cx5="http://schemas.microsoft.com/office/drawing/2016/5/11/chartex" xmlns:cx6="http://schemas.microsoft.com/office/drawing/2016/5/12/chartex" xmlns:cx7="http://schemas.microsoft.com/office/drawing/2016/5/13/chartex" xmlns:cx8="http://schemas.microsoft.com/office/drawing/2016/5/14/chartex" xmlns:mc="http://schemas.openxmlformats.org/markup-compatibility/2006" xmlns:aink="http://schemas.microsoft.com/office/drawing/2016/ink" xmlns:am3d="http://schemas.microsoft.com/office/drawing/2017/model3d" xmlns:o="urn:schemas-microsoft-com:office:office" xmlns:oel="http://schemas.microsoft.com/office/2019/extlst" xmlns:r="http://schemas.openxmlformats.org/officeDocument/2006/relationships" xmlns:m="http://schemas.openxmlformats.org/officeDocument/2006/math" xmlns:v="urn:schemas-microsoft-com:vml" xmlns:wp14="http://schemas.microsoft.com/office/word/2010/wordprocessingDrawing" xmlns:wp="http://schemas.openxmlformats.org/drawingml/2006/wordprocessingDrawing" xmlns:w10="urn:schemas-microsoft-com:office:word" xmlns:w="http://schemas.openxmlformats.org/wordprocessingml/2006/main" xmlns:w14="http://schemas.microsoft.com/office/word/2010/wordml" xmlns:w15="http://schemas.microsoft.com/office/word/2012/wordml" xmlns:w16cex="http://schemas.microsoft.com/office/word/2018/wordml/cex" xmlns:w16cid="http://schemas.microsoft.com/office/word/2016/wordml/cid" xmlns:w16="http://schemas.microsoft.com/office/word/2018/wordml" xmlns:w16du="http://schemas.microsoft.com/office/word/2023/wordml/word16du" xmlns:w16sdtdh="http://schemas.microsoft.com/office/word/2020/wordml/sdtdatahash" xmlns:w16se="http://schemas.microsoft.com/office/word/2015/wordml/symex" xmlns:wpg="http://schemas.microsoft.com/office/word/2010/wordprocessingGroup" xmlns:wpi="http://schemas.microsoft.com/office/word/2010/wordprocessingInk" xmlns:wne="http://schemas.microsoft.com/office/word/2006/wordml" xmlns:wps="http://schemas.microsoft.com/office/word/2010/wordprocessingShape" mc:Ignorable="w14 w15 w16se w16cid w16 w16cex w16sdtdh w16du wp14">
+  <w:abstractNum w:abstractNumId="0" w15:restartNumberingAfterBreak="0">
+    <w:nsid w:val="51C41016"/>
+    <w:multiLevelType w:val="hybridMultilevel"/>
+    <w:tmpl w:val="86225BCC"/>
+    <w:lvl w:ilvl="0" w:tplc="04090001">
+      <w:start w:val="1"/>
+      <w:numFmt w:val="bullet"/>
+      <w:lvlText w:val=""/>
+      <w:lvlJc w:val="left"/>
+      <w:pPr>
+        <w:ind w:left="720" w:hanging="360"/>
+      </w:pPr>
+      <w:rPr>
+        <w:rFonts w:ascii="Symbol" w:hAnsi="Symbol" w:hint="default"/>
+      </w:rPr>
+    </w:lvl>
+    <w:lvl w:ilvl="1" w:tplc="04090003" w:tentative="1">
+      <w:start w:val="1"/>
+      <w:numFmt w:val="bullet"/>
+      <w:lvlText w:val="o"/>
+      <w:lvlJc w:val="left"/>
+      <w:pPr>
+        <w:ind w:left="1440" w:hanging="360"/>
+      </w:pPr>
+      <w:rPr>
+        <w:rFonts w:ascii="Courier New" w:hAnsi="Courier New" w:cs="Courier New" w:hint="default"/>
+      </w:rPr>
+    </w:lvl>
+    <w:lvl w:ilvl="2" w:tplc="04090005" w:tentative="1">
+      <w:start w:val="1"/>
+      <w:numFmt w:val="bullet"/>
+      <w:lvlText w:val=""/>
+      <w:lvlJc w:val="left"/>
+      <w:pPr>
+        <w:ind w:left="2160" w:hanging="360"/>
+      </w:pPr>
+      <w:rPr>
+        <w:rFonts w:ascii="Wingdings" w:hAnsi="Wingdings" w:hint="default"/>
+      </w:rPr>
+    </w:lvl>
+    <w:lvl w:ilvl="3" w:tplc="04090001" w:tentative="1">
+      <w:start w:val="1"/>
+      <w:numFmt w:val="bullet"/>
+      <w:lvlText w:val=""/>
+      <w:lvlJc w:val="left"/>
+      <w:pPr>
+        <w:ind w:left="2880" w:hanging="360"/>
+      </w:pPr>
+      <w:rPr>
+        <w:rFonts w:ascii="Symbol" w:hAnsi="Symbol" w:hint="default"/>
+      </w:rPr>
+    </w:lvl>
+    <w:lvl w:ilvl="4" w:tplc="04090003" w:tentative="1">
+      <w:start w:val="1"/>
+      <w:numFmt w:val="bullet"/>
+      <w:lvlText w:val="o"/>
+      <w:lvlJc w:val="left"/>
+      <w:pPr>
+        <w:ind w:left="3600" w:hanging="360"/>
+      </w:pPr>
+      <w:rPr>
+        <w:rFonts w:ascii="Courier New" w:hAnsi="Courier New" w:cs="Courier New" w:hint="default"/>
+      </w:rPr>
+    </w:lvl>
+    <w:lvl w:ilvl="5" w:tplc="04090005" w:tentative="1">
+      <w:start w:val="1"/>
+      <w:numFmt w:val="bullet"/>
+      <w:lvlText w:val=""/>
+      <w:lvlJc w:val="left"/>
+      <w:pPr>
+        <w:ind w:left="4320" w:hanging="360"/>
+      </w:pPr>
+      <w:rPr>
+        <w:rFonts w:ascii="Wingdings" w:hAnsi="Wingdings" w:hint="default"/>
+      </w:rPr>
+    </w:lvl>
+    <w:lvl w:ilvl="6" w:tplc="04090001" w:tentative="1">
+      <w:start w:val="1"/>
+      <w:numFmt w:val="bullet"/>
+      <w:lvlText w:val=""/>
+      <w:lvlJc w:val="left"/>
+      <w:pPr>
+        <w:ind w:left="5040" w:hanging="360"/>
+      </w:pPr>
+      <w:rPr>
+        <w:rFonts w:ascii="Symbol" w:hAnsi="Symbol" w:hint="default"/>
+      </w:rPr>
+    </w:lvl>
+    <w:lvl w:ilvl="7" w:tplc="04090003" w:tentative="1">
+      <w:start w:val="1"/>
+      <w:numFmt w:val="bullet"/>
+      <w:lvlText w:val="o"/>
+      <w:lvlJc w:val="left"/>
+      <w:pPr>
+        <w:ind w:left="5760" w:hanging="360"/>
+      </w:pPr>
+      <w:rPr>
+        <w:rFonts w:ascii="Courier New" w:hAnsi="Courier New" w:cs="Courier New" w:hint="default"/>
+      </w:rPr>
+    </w:lvl>
+    <w:lvl w:ilvl="8" w:tplc="04090005" w:tentative="1">
+      <w:start w:val="1"/>
+      <w:numFmt w:val="bullet"/>
+      <w:lvlText w:val=""/>
+      <w:lvlJc w:val="left"/>
+      <w:pPr>
+        <w:ind w:left="6480" w:hanging="360"/>
+      </w:pPr>
+      <w:rPr>
+        <w:rFonts w:ascii="Wingdings" w:hAnsi="Wingdings" w:hint="default"/>
+      </w:rPr>
+    </w:lvl>
+  </w:abstractNum>
+  <w:abstractNum w:abstractNumId="1" w15:restartNumberingAfterBreak="0">
+    <w:nsid w:val="7F431012"/>
+    <w:multiLevelType w:val="hybridMultilevel"/>
+    <w:tmpl w:val="738C37B6"/>
+    <w:lvl w:ilvl="0" w:tplc="0409000F">
+      <w:start w:val="1"/>
+      <w:numFmt w:val="decimal"/>
+      <w:lvlText w:val="%1."/>
+      <w:lvlJc w:val="left"/>
+      <w:pPr>
+        <w:ind w:left="720" w:hanging="360"/>
+      </w:pPr>
+    </w:lvl>
+    <w:lvl w:ilvl="1" w:tplc="04090019" w:tentative="1">
+      <w:start w:val="1"/>
+      <w:numFmt w:val="lowerLetter"/>
+      <w:lvlText w:val="%2."/>
+      <w:lvlJc w:val="left"/>
+      <w:pPr>
+        <w:ind w:left="1440" w:hanging="360"/>
+      </w:pPr>
+    </w:lvl>
+    <w:lvl w:ilvl="2" w:tplc="0409001B" w:tentative="1">
+      <w:start w:val="1"/>
+      <w:numFmt w:val="lowerRoman"/>
+      <w:lvlText w:val="%3."/>
+      <w:lvlJc w:val="right"/>
+      <w:pPr>
+        <w:ind w:left="2160" w:hanging="180"/>
+      </w:pPr>
+    </w:lvl>
+    <w:lvl w:ilvl="3" w:tplc="0409000F" w:tentative="1">
+      <w:start w:val="1"/>
+      <w:numFmt w:val="decimal"/>
+      <w:lvlText w:val="%4."/>
+      <w:lvlJc w:val="left"/>
+      <w:pPr>
+        <w:ind w:left="2880" w:hanging="360"/>
+      </w:pPr>
+    </w:lvl>
+    <w:lvl w:ilvl="4" w:tplc="04090019" w:tentative="1">
+      <w:start w:val="1"/>
+      <w:numFmt w:val="lowerLetter"/>
+      <w:lvlText w:val="%5."/>
+      <w:lvlJc w:val="left"/>
+      <w:pPr>
+        <w:ind w:left="3600" w:hanging="360"/>
+      </w:pPr>
+    </w:lvl>
+    <w:lvl w:ilvl="5" w:tplc="0409001B" w:tentative="1">
+      <w:start w:val="1"/>
+      <w:numFmt w:val="lowerRoman"/>
+      <w:lvlText w:val="%6."/>
+      <w:lvlJc w:val="right"/>
+      <w:pPr>
+        <w:ind w:left="4320" w:hanging="180"/>
+      </w:pPr>
+    </w:lvl>
+    <w:lvl w:ilvl="6" w:tplc="0409000F" w:tentative="1">
+      <w:start w:val="1"/>
+      <w:numFmt w:val="decimal"/>
+      <w:lvlText w:val="%7."/>
+      <w:lvlJc w:val="left"/>
+      <w:pPr>
+        <w:ind w:left="5040" w:hanging="360"/>
+      </w:pPr>
+    </w:lvl>
+    <w:lvl w:ilvl="7" w:tplc="04090019" w:tentative="1">
+      <w:start w:val="1"/>
+      <w:numFmt w:val="lowerLetter"/>
+      <w:lvlText w:val="%8."/>
+      <w:lvlJc w:val="left"/>
+      <w:pPr>
+        <w:ind w:left="5760" w:hanging="360"/>
+      </w:pPr>
+    </w:lvl>
+    <w:lvl w:ilvl="8" w:tplc="0409001B" w:tentative="1">
+      <w:start w:val="1"/>
+      <w:numFmt w:val="lowerRoman"/>
+      <w:lvlText w:val="%9."/>
+      <w:lvlJc w:val="right"/>
+      <w:pPr>
+        <w:ind w:left="6480" w:hanging="180"/>
+      </w:pPr>
+    </w:lvl>
+  </w:abstractNum>
+  <w:num w:numId="1" w16cid:durableId="1746996634">
+    <w:abstractNumId w:val="1"/>
+  </w:num>
+  <w:num w:numId="2" w16cid:durableId="1314407003">
+    <w:abstractNumId w:val="0"/>
+  </w:num>
+</w:numbering>
+</file>
+
 <file path=word/styles.xml><?xml version="1.0" encoding="utf-8"?>
-<w:styles xmlns:mc="http://schemas.openxmlformats.org/markup-compatibility/2006" xmlns:r="http://schemas.openxmlformats.org/officeDocument/2006/relationships" xmlns:w="http://schemas.openxmlformats.org/wordprocessingml/2006/main" xmlns:w14="http://schemas.microsoft.com/office/word/2010/wordml" xmlns:w15="http://schemas.microsoft.com/office/word/2012/wordml" xmlns:w16cex="http://schemas.microsoft.com/office/word/2018/wordml/cex" xmlns:w16cid="http://schemas.microsoft.com/office/word/2016/wordml/cid" xmlns:w16="http://schemas.microsoft.com/office/word/2018/wordml" xmlns:w16sdtdh="http://schemas.microsoft.com/office/word/2020/wordml/sdtdatahash" xmlns:w16se="http://schemas.microsoft.com/office/word/2015/wordml/symex" mc:Ignorable="w14 w15 w16se w16cid w16 w16cex w16sdtdh">
+<w:styles xmlns:mc="http://schemas.openxmlformats.org/markup-compatibility/2006" xmlns:r="http://schemas.openxmlformats.org/officeDocument/2006/relationships" xmlns:w="http://schemas.openxmlformats.org/wordprocessingml/2006/main" xmlns:w14="http://schemas.microsoft.com/office/word/2010/wordml" xmlns:w15="http://schemas.microsoft.com/office/word/2012/wordml" xmlns:w16cex="http://schemas.microsoft.com/office/word/2018/wordml/cex" xmlns:w16cid="http://schemas.microsoft.com/office/word/2016/wordml/cid" xmlns:w16="http://schemas.microsoft.com/office/word/2018/wordml" xmlns:w16du="http://schemas.microsoft.com/office/word/2023/wordml/word16du" xmlns:w16sdtdh="http://schemas.microsoft.com/office/word/2020/wordml/sdtdatahash" xmlns:w16se="http://schemas.microsoft.com/office/word/2015/wordml/symex" mc:Ignorable="w14 w15 w16se w16cid w16 w16cex w16sdtdh w16du">
   <w:docDefaults>
     <w:rPrDefault>
       <w:rPr>
@@ -1054,6 +1661,29 @@
     <w:name w:val="Normal"/>
     <w:qFormat/>
   </w:style>
+  <w:style w:type="paragraph" w:styleId="Heading1">
+    <w:name w:val="heading 1"/>
+    <w:basedOn w:val="Normal"/>
+    <w:next w:val="Normal"/>
+    <w:link w:val="Heading1Char"/>
+    <w:uiPriority w:val="9"/>
+    <w:qFormat/>
+    <w:rsid w:val="00C11305"/>
+    <w:pPr>
+      <w:keepNext/>
+      <w:keepLines/>
+      <w:spacing w:before="240" w:line="259" w:lineRule="auto"/>
+      <w:outlineLvl w:val="0"/>
+    </w:pPr>
+    <w:rPr>
+      <w:rFonts w:asciiTheme="majorHAnsi" w:eastAsiaTheme="majorEastAsia" w:hAnsiTheme="majorHAnsi" w:cstheme="majorBidi"/>
+      <w:color w:val="2F5496" w:themeColor="accent1" w:themeShade="BF"/>
+      <w:kern w:val="0"/>
+      <w:sz w:val="32"/>
+      <w:szCs w:val="32"/>
+      <w14:ligatures w14:val="none"/>
+    </w:rPr>
+  </w:style>
   <w:style w:type="character" w:default="1" w:styleId="DefaultParagraphFont">
     <w:name w:val="Default Paragraph Font"/>
     <w:uiPriority w:val="1"/>
@@ -1336,6 +1966,29 @@
       <w:color w:val="605E5C"/>
       <w:shd w:val="clear" w:color="auto" w:fill="E1DFDD"/>
     </w:rPr>
+  </w:style>
+  <w:style w:type="character" w:customStyle="1" w:styleId="Heading1Char">
+    <w:name w:val="Heading 1 Char"/>
+    <w:basedOn w:val="DefaultParagraphFont"/>
+    <w:link w:val="Heading1"/>
+    <w:uiPriority w:val="9"/>
+    <w:rsid w:val="00C11305"/>
+    <w:rPr>
+      <w:rFonts w:asciiTheme="majorHAnsi" w:eastAsiaTheme="majorEastAsia" w:hAnsiTheme="majorHAnsi" w:cstheme="majorBidi"/>
+      <w:color w:val="2F5496" w:themeColor="accent1" w:themeShade="BF"/>
+      <w:kern w:val="0"/>
+      <w:sz w:val="32"/>
+      <w:szCs w:val="32"/>
+      <w14:ligatures w14:val="none"/>
+    </w:rPr>
+  </w:style>
+  <w:style w:type="paragraph" w:styleId="Bibliography">
+    <w:name w:val="Bibliography"/>
+    <w:basedOn w:val="Normal"/>
+    <w:next w:val="Normal"/>
+    <w:uiPriority w:val="37"/>
+    <w:unhideWhenUsed/>
+    <w:rsid w:val="00C11305"/>
   </w:style>
 </w:styles>
 </file>
@@ -1636,11 +2289,34 @@
 </file>
 
 <file path=customXml/item1.xml><?xml version="1.0" encoding="utf-8"?>
-<b:Sources xmlns:b="http://schemas.openxmlformats.org/officeDocument/2006/bibliography" xmlns="http://schemas.openxmlformats.org/officeDocument/2006/bibliography" SelectedStyle="/APASixthEditionOfficeOnline.xsl" StyleName="APA" Version="6"/>
+<b:Sources xmlns:b="http://schemas.openxmlformats.org/officeDocument/2006/bibliography" xmlns="http://schemas.openxmlformats.org/officeDocument/2006/bibliography" SelectedStyle="/APASixthEditionOfficeOnline.xsl" StyleName="APA" Version="6">
+  <b:Source>
+    <b:Tag>Som</b:Tag>
+    <b:SourceType>BookSection</b:SourceType>
+    <b:Guid>{2B6D02C7-2EDD-40E0-BBDB-8C0F2BD0DFA2}</b:Guid>
+    <b:Author>
+      <b:Author>
+        <b:NameList>
+          <b:Person>
+            <b:Last>Sommerville</b:Last>
+            <b:First>Ian</b:First>
+          </b:Person>
+        </b:NameList>
+      </b:Author>
+    </b:Author>
+    <b:Title>Software Engineering</b:Title>
+    <b:BookTitle>Software engineering diversity</b:BookTitle>
+    <b:Publisher>Pearson Education</b:Publisher>
+    <b:Year>2016</b:Year>
+    <b:Pages>647–648</b:Pages>
+    <b:Edition>10</b:Edition>
+    <b:RefOrder>1</b:RefOrder>
+  </b:Source>
+</b:Sources>
 </file>
 
 <file path=customXml/itemProps1.xml><?xml version="1.0" encoding="utf-8"?>
-<ds:datastoreItem xmlns:ds="http://schemas.openxmlformats.org/officeDocument/2006/customXml" ds:itemID="{91E9C35A-1B94-9C4E-A5DE-B596268A644F}">
+<ds:datastoreItem xmlns:ds="http://schemas.openxmlformats.org/officeDocument/2006/customXml" ds:itemID="{2926D5A3-3136-4C69-B16F-7EF88663E252}">
   <ds:schemaRefs>
     <ds:schemaRef ds:uri="http://schemas.openxmlformats.org/officeDocument/2006/bibliography"/>
   </ds:schemaRefs>
